--- a/presentationComments.docx
+++ b/presentationComments.docx
@@ -282,15 +282,7 @@
           <w:szCs w:val="40"/>
           <w:lang w:val="el-GR"/>
         </w:rPr>
-        <w:t>Διαφάνεια με σχήμα</w:t>
-      </w:r>
-      <w:r>
-        <w:rPr>
-          <w:sz w:val="40"/>
-          <w:szCs w:val="40"/>
-          <w:lang w:val="el-GR"/>
-        </w:rPr>
-        <w:t>. Πολλες διαφάνεις με φωτιζόμενες τις ενώσεις.</w:t>
+        <w:t>Εξηγηση….</w:t>
       </w:r>
     </w:p>
     <w:p>
@@ -359,55 +351,55 @@
           <w:szCs w:val="40"/>
           <w:lang w:val="el-GR"/>
         </w:rPr>
+        <w:t xml:space="preserve">Αναζήτηση με κατηγορίες και φίλτρα (καθαρισμός να ναι σωστά). Στη συνέχεια αναζήτηση με </w:t>
+      </w:r>
+      <w:r>
+        <w:rPr>
+          <w:sz w:val="40"/>
+          <w:szCs w:val="40"/>
+        </w:rPr>
+        <w:t>search</w:t>
+      </w:r>
+      <w:r>
+        <w:rPr>
+          <w:sz w:val="40"/>
+          <w:szCs w:val="40"/>
+          <w:lang w:val="el-GR"/>
+        </w:rPr>
+        <w:t xml:space="preserve"> </w:t>
+      </w:r>
+      <w:r>
+        <w:rPr>
+          <w:sz w:val="40"/>
+          <w:szCs w:val="40"/>
+        </w:rPr>
+        <w:t>word</w:t>
+      </w:r>
+      <w:r>
+        <w:rPr>
+          <w:sz w:val="40"/>
+          <w:szCs w:val="40"/>
+          <w:lang w:val="el-GR"/>
+        </w:rPr>
+        <w:t>.</w:t>
+      </w:r>
+    </w:p>
+    <w:p>
+      <w:pPr>
+        <w:pStyle w:val="a3"/>
+        <w:rPr>
+          <w:sz w:val="40"/>
+          <w:szCs w:val="40"/>
+          <w:lang w:val="el-GR"/>
+        </w:rPr>
+      </w:pPr>
+      <w:r>
+        <w:rPr>
+          <w:sz w:val="40"/>
+          <w:szCs w:val="40"/>
+          <w:lang w:val="el-GR"/>
+        </w:rPr>
         <w:lastRenderedPageBreak/>
-        <w:t xml:space="preserve">Αναζήτηση με κατηγορίες και φίλτρα (καθαρισμός να ναι σωστά). Στη συνέχεια αναζήτηση με </w:t>
-      </w:r>
-      <w:r>
-        <w:rPr>
-          <w:sz w:val="40"/>
-          <w:szCs w:val="40"/>
-        </w:rPr>
-        <w:t>search</w:t>
-      </w:r>
-      <w:r>
-        <w:rPr>
-          <w:sz w:val="40"/>
-          <w:szCs w:val="40"/>
-          <w:lang w:val="el-GR"/>
-        </w:rPr>
-        <w:t xml:space="preserve"> </w:t>
-      </w:r>
-      <w:r>
-        <w:rPr>
-          <w:sz w:val="40"/>
-          <w:szCs w:val="40"/>
-        </w:rPr>
-        <w:t>word</w:t>
-      </w:r>
-      <w:r>
-        <w:rPr>
-          <w:sz w:val="40"/>
-          <w:szCs w:val="40"/>
-          <w:lang w:val="el-GR"/>
-        </w:rPr>
-        <w:t>.</w:t>
-      </w:r>
-    </w:p>
-    <w:p>
-      <w:pPr>
-        <w:pStyle w:val="a3"/>
-        <w:rPr>
-          <w:sz w:val="40"/>
-          <w:szCs w:val="40"/>
-          <w:lang w:val="el-GR"/>
-        </w:rPr>
-      </w:pPr>
-      <w:r>
-        <w:rPr>
-          <w:sz w:val="40"/>
-          <w:szCs w:val="40"/>
-          <w:lang w:val="el-GR"/>
-        </w:rPr>
         <w:t xml:space="preserve">Ανοιγμα και </w:t>
       </w:r>
       <w:r>
@@ -800,15 +792,81 @@
           <w:szCs w:val="40"/>
           <w:lang w:val="el-GR"/>
         </w:rPr>
+        <w:t xml:space="preserve">(να έχουμε κωδικό να μπουμε στον χρήστη που έγινε </w:t>
+      </w:r>
+      <w:r>
+        <w:rPr>
+          <w:sz w:val="40"/>
+          <w:szCs w:val="40"/>
+        </w:rPr>
+        <w:t>canceled</w:t>
+      </w:r>
+      <w:r>
+        <w:rPr>
+          <w:sz w:val="40"/>
+          <w:szCs w:val="40"/>
+          <w:lang w:val="el-GR"/>
+        </w:rPr>
+        <w:t xml:space="preserve"> </w:t>
+      </w:r>
+      <w:r>
+        <w:rPr>
+          <w:sz w:val="40"/>
+          <w:szCs w:val="40"/>
+          <w:lang w:val="el-GR"/>
+        </w:rPr>
+        <w:t xml:space="preserve">να δουμε το </w:t>
+      </w:r>
+      <w:r>
+        <w:rPr>
+          <w:sz w:val="40"/>
+          <w:szCs w:val="40"/>
+        </w:rPr>
+        <w:t>refund</w:t>
+      </w:r>
+      <w:r>
+        <w:rPr>
+          <w:sz w:val="40"/>
+          <w:szCs w:val="40"/>
+          <w:lang w:val="el-GR"/>
+        </w:rPr>
+        <w:t>)</w:t>
+      </w:r>
+    </w:p>
+    <w:p>
+      <w:pPr>
+        <w:pStyle w:val="a3"/>
+        <w:rPr>
+          <w:sz w:val="40"/>
+          <w:szCs w:val="40"/>
+          <w:lang w:val="el-GR"/>
+        </w:rPr>
+      </w:pPr>
+    </w:p>
+    <w:p>
+      <w:pPr>
+        <w:pStyle w:val="a3"/>
+        <w:rPr>
+          <w:sz w:val="40"/>
+          <w:szCs w:val="40"/>
+          <w:lang w:val="el-GR"/>
+        </w:rPr>
+      </w:pPr>
+      <w:r>
+        <w:rPr>
+          <w:sz w:val="40"/>
+          <w:szCs w:val="40"/>
+          <w:lang w:val="el-GR"/>
+        </w:rPr>
         <w:lastRenderedPageBreak/>
-        <w:t xml:space="preserve">(να έχουμε κωδικό να μπουμε στον χρήστη που έγινε </w:t>
-      </w:r>
-      <w:r>
-        <w:rPr>
-          <w:sz w:val="40"/>
-          <w:szCs w:val="40"/>
-        </w:rPr>
-        <w:t>canceled</w:t>
+        <w:t xml:space="preserve">Χρήστης: έλεγχο </w:t>
+      </w:r>
+      <w:r>
+        <w:rPr>
+          <w:sz w:val="40"/>
+          <w:szCs w:val="40"/>
+        </w:rPr>
+        <w:t>email</w:t>
       </w:r>
       <w:r>
         <w:rPr>
@@ -824,57 +882,14 @@
           <w:szCs w:val="40"/>
           <w:lang w:val="el-GR"/>
         </w:rPr>
-        <w:t xml:space="preserve">να δουμε το </w:t>
-      </w:r>
-      <w:r>
-        <w:rPr>
-          <w:sz w:val="40"/>
-          <w:szCs w:val="40"/>
-        </w:rPr>
-        <w:t>refund</w:t>
-      </w:r>
-      <w:r>
-        <w:rPr>
-          <w:sz w:val="40"/>
-          <w:szCs w:val="40"/>
-          <w:lang w:val="el-GR"/>
-        </w:rPr>
-        <w:t>)</w:t>
-      </w:r>
-    </w:p>
-    <w:p>
-      <w:pPr>
-        <w:pStyle w:val="a3"/>
-        <w:rPr>
-          <w:sz w:val="40"/>
-          <w:szCs w:val="40"/>
-          <w:lang w:val="el-GR"/>
-        </w:rPr>
-      </w:pPr>
-    </w:p>
-    <w:p>
-      <w:pPr>
-        <w:pStyle w:val="a3"/>
-        <w:rPr>
-          <w:sz w:val="40"/>
-          <w:szCs w:val="40"/>
-          <w:lang w:val="el-GR"/>
-        </w:rPr>
-      </w:pPr>
-      <w:r>
-        <w:rPr>
-          <w:sz w:val="40"/>
-          <w:szCs w:val="40"/>
-          <w:lang w:val="el-GR"/>
-        </w:rPr>
-        <w:t xml:space="preserve">Χρήστης: έλεγχο </w:t>
-      </w:r>
-      <w:r>
-        <w:rPr>
-          <w:sz w:val="40"/>
-          <w:szCs w:val="40"/>
-        </w:rPr>
-        <w:t>email</w:t>
+        <w:t>για ειδοποίηση (</w:t>
+      </w:r>
+      <w:r>
+        <w:rPr>
+          <w:sz w:val="40"/>
+          <w:szCs w:val="40"/>
+        </w:rPr>
+        <w:t>link</w:t>
       </w:r>
       <w:r>
         <w:rPr>
@@ -890,29 +905,6 @@
           <w:szCs w:val="40"/>
           <w:lang w:val="el-GR"/>
         </w:rPr>
-        <w:t>για ειδοποίηση (</w:t>
-      </w:r>
-      <w:r>
-        <w:rPr>
-          <w:sz w:val="40"/>
-          <w:szCs w:val="40"/>
-        </w:rPr>
-        <w:t>link</w:t>
-      </w:r>
-      <w:r>
-        <w:rPr>
-          <w:sz w:val="40"/>
-          <w:szCs w:val="40"/>
-          <w:lang w:val="el-GR"/>
-        </w:rPr>
-        <w:t xml:space="preserve"> </w:t>
-      </w:r>
-      <w:r>
-        <w:rPr>
-          <w:sz w:val="40"/>
-          <w:szCs w:val="40"/>
-          <w:lang w:val="el-GR"/>
-        </w:rPr>
         <w:t>στην προσφορα). Πληρωμή τελικού ποσού.</w:t>
       </w:r>
     </w:p>
@@ -932,6 +924,7 @@
         <w:rPr>
           <w:sz w:val="40"/>
           <w:szCs w:val="40"/>
+          <w:lang w:val="el-GR"/>
         </w:rPr>
       </w:pPr>
       <w:r>

--- a/presentationComments.docx
+++ b/presentationComments.docx
@@ -276,13 +276,23 @@
         </w:rPr>
         <w:tab/>
       </w:r>
-      <w:r>
-        <w:rPr>
-          <w:sz w:val="40"/>
-          <w:szCs w:val="40"/>
-          <w:lang w:val="el-GR"/>
-        </w:rPr>
-        <w:t>Εξηγηση….</w:t>
+      <w:proofErr w:type="spellStart"/>
+      <w:r>
+        <w:rPr>
+          <w:sz w:val="40"/>
+          <w:szCs w:val="40"/>
+          <w:lang w:val="el-GR"/>
+        </w:rPr>
+        <w:t>Εξηγηση</w:t>
+      </w:r>
+      <w:proofErr w:type="spellEnd"/>
+      <w:r>
+        <w:rPr>
+          <w:sz w:val="40"/>
+          <w:szCs w:val="40"/>
+          <w:lang w:val="el-GR"/>
+        </w:rPr>
+        <w:t>….</w:t>
       </w:r>
     </w:p>
     <w:p>
@@ -307,13 +317,15 @@
       <w:pPr>
         <w:pStyle w:val="a3"/>
         <w:rPr>
-          <w:sz w:val="40"/>
-          <w:szCs w:val="40"/>
-          <w:lang w:val="el-GR"/>
-        </w:rPr>
-      </w:pPr>
-      <w:r>
-        <w:rPr>
+          <w:color w:val="00B050"/>
+          <w:sz w:val="40"/>
+          <w:szCs w:val="40"/>
+          <w:lang w:val="el-GR"/>
+        </w:rPr>
+      </w:pPr>
+      <w:r>
+        <w:rPr>
+          <w:color w:val="00B050"/>
           <w:sz w:val="40"/>
           <w:szCs w:val="40"/>
           <w:lang w:val="el-GR"/>
@@ -322,6 +334,7 @@
       </w:r>
       <w:r>
         <w:rPr>
+          <w:color w:val="00B050"/>
           <w:sz w:val="40"/>
           <w:szCs w:val="40"/>
         </w:rPr>
@@ -329,32 +342,224 @@
       </w:r>
       <w:r>
         <w:rPr>
+          <w:color w:val="00B050"/>
           <w:sz w:val="40"/>
           <w:szCs w:val="40"/>
           <w:lang w:val="el-GR"/>
         </w:rPr>
         <w:t>.</w:t>
       </w:r>
-    </w:p>
-    <w:p>
-      <w:pPr>
-        <w:pStyle w:val="a3"/>
-        <w:rPr>
-          <w:sz w:val="40"/>
-          <w:szCs w:val="40"/>
-          <w:lang w:val="el-GR"/>
-        </w:rPr>
-      </w:pPr>
-      <w:r>
-        <w:rPr>
-          <w:sz w:val="40"/>
-          <w:szCs w:val="40"/>
-          <w:lang w:val="el-GR"/>
-        </w:rPr>
-        <w:t xml:space="preserve">Αναζήτηση με κατηγορίες και φίλτρα (καθαρισμός να ναι σωστά). Στη συνέχεια αναζήτηση με </w:t>
-      </w:r>
-      <w:r>
-        <w:rPr>
+      <w:r>
+        <w:rPr>
+          <w:color w:val="00B050"/>
+          <w:sz w:val="40"/>
+          <w:szCs w:val="40"/>
+          <w:lang w:val="el-GR"/>
+        </w:rPr>
+        <w:t xml:space="preserve"> (</w:t>
+      </w:r>
+      <w:r>
+        <w:rPr>
+          <w:color w:val="00B050"/>
+          <w:sz w:val="40"/>
+          <w:szCs w:val="40"/>
+        </w:rPr>
+        <w:t>brave)</w:t>
+      </w:r>
+    </w:p>
+    <w:p>
+      <w:pPr>
+        <w:pStyle w:val="a3"/>
+        <w:rPr>
+          <w:color w:val="00B050"/>
+          <w:sz w:val="40"/>
+          <w:szCs w:val="40"/>
+          <w:lang w:val="el-GR"/>
+        </w:rPr>
+      </w:pPr>
+      <w:r>
+        <w:rPr>
+          <w:color w:val="00B050"/>
+          <w:sz w:val="40"/>
+          <w:szCs w:val="40"/>
+          <w:lang w:val="el-GR"/>
+        </w:rPr>
+        <w:t>Αναζήτηση με κατηγορίες και φίλτρα (</w:t>
+      </w:r>
+      <w:r>
+        <w:rPr>
+          <w:color w:val="00B050"/>
+          <w:sz w:val="40"/>
+          <w:szCs w:val="40"/>
+        </w:rPr>
+        <w:t>Technology</w:t>
+      </w:r>
+      <w:r>
+        <w:rPr>
+          <w:color w:val="00B050"/>
+          <w:sz w:val="40"/>
+          <w:szCs w:val="40"/>
+          <w:lang w:val="el-GR"/>
+        </w:rPr>
+        <w:t>).</w:t>
+      </w:r>
+    </w:p>
+    <w:p>
+      <w:pPr>
+        <w:pStyle w:val="a3"/>
+        <w:rPr>
+          <w:color w:val="00B050"/>
+          <w:sz w:val="40"/>
+          <w:szCs w:val="40"/>
+          <w:lang w:val="el-GR"/>
+        </w:rPr>
+      </w:pPr>
+      <w:proofErr w:type="spellStart"/>
+      <w:r>
+        <w:rPr>
+          <w:color w:val="00B050"/>
+          <w:sz w:val="40"/>
+          <w:szCs w:val="40"/>
+          <w:lang w:val="el-GR"/>
+        </w:rPr>
+        <w:t>Ανοιγμα</w:t>
+      </w:r>
+      <w:proofErr w:type="spellEnd"/>
+      <w:r>
+        <w:rPr>
+          <w:color w:val="00B050"/>
+          <w:sz w:val="40"/>
+          <w:szCs w:val="40"/>
+          <w:lang w:val="el-GR"/>
+        </w:rPr>
+        <w:t xml:space="preserve"> του </w:t>
+      </w:r>
+      <w:proofErr w:type="spellStart"/>
+      <w:r>
+        <w:rPr>
+          <w:color w:val="00B050"/>
+          <w:sz w:val="40"/>
+          <w:szCs w:val="40"/>
+          <w:lang w:val="el-GR"/>
+        </w:rPr>
+        <w:t>ταμπλετ</w:t>
+      </w:r>
+      <w:proofErr w:type="spellEnd"/>
+      <w:r>
+        <w:rPr>
+          <w:sz w:val="40"/>
+          <w:szCs w:val="40"/>
+          <w:lang w:val="el-GR"/>
+        </w:rPr>
+        <w:t xml:space="preserve"> (να </w:t>
+      </w:r>
+      <w:proofErr w:type="spellStart"/>
+      <w:r>
+        <w:rPr>
+          <w:sz w:val="40"/>
+          <w:szCs w:val="40"/>
+          <w:lang w:val="el-GR"/>
+        </w:rPr>
+        <w:t>εχω</w:t>
+      </w:r>
+      <w:proofErr w:type="spellEnd"/>
+      <w:r>
+        <w:rPr>
+          <w:sz w:val="40"/>
+          <w:szCs w:val="40"/>
+          <w:lang w:val="el-GR"/>
+        </w:rPr>
+        <w:t xml:space="preserve"> </w:t>
+      </w:r>
+      <w:proofErr w:type="spellStart"/>
+      <w:r>
+        <w:rPr>
+          <w:sz w:val="40"/>
+          <w:szCs w:val="40"/>
+          <w:lang w:val="el-GR"/>
+        </w:rPr>
+        <w:t>προσοφορες</w:t>
+      </w:r>
+      <w:proofErr w:type="spellEnd"/>
+      <w:r>
+        <w:rPr>
+          <w:sz w:val="40"/>
+          <w:szCs w:val="40"/>
+          <w:lang w:val="el-GR"/>
+        </w:rPr>
+        <w:t xml:space="preserve"> σε </w:t>
+      </w:r>
+      <w:proofErr w:type="spellStart"/>
+      <w:r>
+        <w:rPr>
+          <w:sz w:val="40"/>
+          <w:szCs w:val="40"/>
+          <w:lang w:val="el-GR"/>
+        </w:rPr>
+        <w:t>ταμπλετ</w:t>
+      </w:r>
+      <w:proofErr w:type="spellEnd"/>
+      <w:r>
+        <w:rPr>
+          <w:sz w:val="40"/>
+          <w:szCs w:val="40"/>
+          <w:lang w:val="el-GR"/>
+        </w:rPr>
+        <w:t>)</w:t>
+      </w:r>
+      <w:r>
+        <w:rPr>
+          <w:color w:val="00B050"/>
+          <w:sz w:val="40"/>
+          <w:szCs w:val="40"/>
+          <w:lang w:val="el-GR"/>
+        </w:rPr>
+        <w:t xml:space="preserve">, δες </w:t>
+      </w:r>
+      <w:proofErr w:type="spellStart"/>
+      <w:r>
+        <w:rPr>
+          <w:color w:val="00B050"/>
+          <w:sz w:val="40"/>
+          <w:szCs w:val="40"/>
+          <w:lang w:val="el-GR"/>
+        </w:rPr>
+        <w:t>φωτο</w:t>
+      </w:r>
+      <w:proofErr w:type="spellEnd"/>
+      <w:r>
+        <w:rPr>
+          <w:color w:val="00B050"/>
+          <w:sz w:val="40"/>
+          <w:szCs w:val="40"/>
+          <w:lang w:val="el-GR"/>
+        </w:rPr>
+        <w:t>.</w:t>
+      </w:r>
+    </w:p>
+    <w:p>
+      <w:pPr>
+        <w:pStyle w:val="a3"/>
+        <w:rPr>
+          <w:color w:val="00B050"/>
+          <w:sz w:val="40"/>
+          <w:szCs w:val="40"/>
+          <w:lang w:val="el-GR"/>
+        </w:rPr>
+      </w:pPr>
+      <w:r>
+        <w:rPr>
+          <w:color w:val="00B050"/>
+          <w:sz w:val="40"/>
+          <w:szCs w:val="40"/>
+          <w:lang w:val="el-GR"/>
+        </w:rPr>
+        <w:lastRenderedPageBreak/>
+        <w:t xml:space="preserve">Στη συνέχεια αναζήτηση με </w:t>
+      </w:r>
+      <w:r>
+        <w:rPr>
+          <w:color w:val="00B050"/>
           <w:sz w:val="40"/>
           <w:szCs w:val="40"/>
         </w:rPr>
@@ -362,6 +567,7 @@
       </w:r>
       <w:r>
         <w:rPr>
+          <w:color w:val="00B050"/>
           <w:sz w:val="40"/>
           <w:szCs w:val="40"/>
           <w:lang w:val="el-GR"/>
@@ -370,6 +576,7 @@
       </w:r>
       <w:r>
         <w:rPr>
+          <w:color w:val="00B050"/>
           <w:sz w:val="40"/>
           <w:szCs w:val="40"/>
         </w:rPr>
@@ -377,6 +584,35 @@
       </w:r>
       <w:r>
         <w:rPr>
+          <w:color w:val="00B050"/>
+          <w:sz w:val="40"/>
+          <w:szCs w:val="40"/>
+          <w:lang w:val="el-GR"/>
+        </w:rPr>
+        <w:t xml:space="preserve"> (</w:t>
+      </w:r>
+      <w:proofErr w:type="spellStart"/>
+      <w:r>
+        <w:rPr>
+          <w:color w:val="00B050"/>
+          <w:sz w:val="40"/>
+          <w:szCs w:val="40"/>
+        </w:rPr>
+        <w:t>iphon</w:t>
+      </w:r>
+      <w:proofErr w:type="spellEnd"/>
+      <w:r>
+        <w:rPr>
+          <w:color w:val="00B050"/>
+          <w:sz w:val="40"/>
+          <w:szCs w:val="40"/>
+          <w:lang w:val="el-GR"/>
+        </w:rPr>
+        <w:t>)</w:t>
+      </w:r>
+      <w:r>
+        <w:rPr>
+          <w:color w:val="00B050"/>
           <w:sz w:val="40"/>
           <w:szCs w:val="40"/>
           <w:lang w:val="el-GR"/>
@@ -388,22 +624,35 @@
       <w:pPr>
         <w:pStyle w:val="a3"/>
         <w:rPr>
-          <w:sz w:val="40"/>
-          <w:szCs w:val="40"/>
-          <w:lang w:val="el-GR"/>
-        </w:rPr>
-      </w:pPr>
-      <w:r>
-        <w:rPr>
-          <w:sz w:val="40"/>
-          <w:szCs w:val="40"/>
-          <w:lang w:val="el-GR"/>
-        </w:rPr>
-        <w:lastRenderedPageBreak/>
-        <w:t xml:space="preserve">Ανοιγμα και </w:t>
-      </w:r>
-      <w:r>
-        <w:rPr>
+          <w:color w:val="00B050"/>
+          <w:sz w:val="40"/>
+          <w:szCs w:val="40"/>
+          <w:lang w:val="el-GR"/>
+        </w:rPr>
+      </w:pPr>
+      <w:proofErr w:type="spellStart"/>
+      <w:r>
+        <w:rPr>
+          <w:color w:val="00B050"/>
+          <w:sz w:val="40"/>
+          <w:szCs w:val="40"/>
+          <w:lang w:val="el-GR"/>
+        </w:rPr>
+        <w:t>Ανοιγμα</w:t>
+      </w:r>
+      <w:proofErr w:type="spellEnd"/>
+      <w:r>
+        <w:rPr>
+          <w:color w:val="00B050"/>
+          <w:sz w:val="40"/>
+          <w:szCs w:val="40"/>
+          <w:lang w:val="el-GR"/>
+        </w:rPr>
+        <w:t xml:space="preserve"> και </w:t>
+      </w:r>
+      <w:r>
+        <w:rPr>
+          <w:color w:val="00B050"/>
           <w:sz w:val="40"/>
           <w:szCs w:val="40"/>
         </w:rPr>
@@ -411,6 +660,7 @@
       </w:r>
       <w:r>
         <w:rPr>
+          <w:color w:val="00B050"/>
           <w:sz w:val="40"/>
           <w:szCs w:val="40"/>
           <w:lang w:val="el-GR"/>
@@ -419,26 +669,20 @@
       </w:r>
       <w:r>
         <w:rPr>
-          <w:sz w:val="40"/>
-          <w:szCs w:val="40"/>
-          <w:lang w:val="el-GR"/>
-        </w:rPr>
-        <w:t xml:space="preserve">ενός προϊόντος (νεου με 4 φωτο για να μην υπαρχουν </w:t>
-      </w:r>
-      <w:r>
-        <w:rPr>
-          <w:sz w:val="40"/>
-          <w:szCs w:val="40"/>
-        </w:rPr>
-        <w:t>notifications</w:t>
-      </w:r>
-      <w:r>
-        <w:rPr>
-          <w:sz w:val="40"/>
-          <w:szCs w:val="40"/>
-          <w:lang w:val="el-GR"/>
-        </w:rPr>
-        <w:t>).</w:t>
+          <w:color w:val="00B050"/>
+          <w:sz w:val="40"/>
+          <w:szCs w:val="40"/>
+        </w:rPr>
+        <w:t>iphone12</w:t>
+      </w:r>
+      <w:r>
+        <w:rPr>
+          <w:color w:val="00B050"/>
+          <w:sz w:val="40"/>
+          <w:szCs w:val="40"/>
+          <w:lang w:val="el-GR"/>
+        </w:rPr>
+        <w:t>.</w:t>
       </w:r>
     </w:p>
     <w:p>
@@ -478,38 +722,69 @@
           <w:szCs w:val="40"/>
           <w:lang w:val="el-GR"/>
         </w:rPr>
-        <w:t>Σε άλλο παραθυρο</w:t>
-      </w:r>
-    </w:p>
-    <w:p>
-      <w:pPr>
-        <w:pStyle w:val="a3"/>
-        <w:rPr>
-          <w:sz w:val="40"/>
-          <w:szCs w:val="40"/>
-          <w:lang w:val="el-GR"/>
-        </w:rPr>
-      </w:pPr>
-      <w:r>
-        <w:rPr>
+        <w:t xml:space="preserve">Σε άλλο </w:t>
+      </w:r>
+      <w:proofErr w:type="spellStart"/>
+      <w:r>
+        <w:rPr>
+          <w:b/>
+          <w:bCs/>
+          <w:sz w:val="40"/>
+          <w:szCs w:val="40"/>
+          <w:lang w:val="el-GR"/>
+        </w:rPr>
+        <w:t>παραθυρο</w:t>
+      </w:r>
+      <w:proofErr w:type="spellEnd"/>
+    </w:p>
+    <w:p>
+      <w:pPr>
+        <w:pStyle w:val="a3"/>
+        <w:rPr>
+          <w:sz w:val="40"/>
+          <w:szCs w:val="40"/>
+        </w:rPr>
+      </w:pPr>
+      <w:r>
+        <w:rPr>
+          <w:color w:val="00B050"/>
           <w:sz w:val="40"/>
           <w:szCs w:val="40"/>
           <w:lang w:val="el-GR"/>
         </w:rPr>
         <w:t>Είσοδος στη σελίδα με την επιχείρηση.</w:t>
       </w:r>
-    </w:p>
-    <w:p>
-      <w:pPr>
-        <w:pStyle w:val="a3"/>
-        <w:rPr>
-          <w:sz w:val="40"/>
-          <w:szCs w:val="40"/>
-          <w:lang w:val="el-GR"/>
-        </w:rPr>
-      </w:pPr>
-      <w:r>
-        <w:rPr>
+      <w:r>
+        <w:rPr>
+          <w:color w:val="00B050"/>
+          <w:sz w:val="40"/>
+          <w:szCs w:val="40"/>
+          <w:lang w:val="el-GR"/>
+        </w:rPr>
+        <w:t xml:space="preserve"> </w:t>
+      </w:r>
+      <w:r>
+        <w:rPr>
+          <w:color w:val="00B050"/>
+          <w:sz w:val="40"/>
+          <w:szCs w:val="40"/>
+        </w:rPr>
+        <w:t>(edge)</w:t>
+      </w:r>
+    </w:p>
+    <w:p>
+      <w:pPr>
+        <w:pStyle w:val="a3"/>
+        <w:rPr>
+          <w:color w:val="00B050"/>
+          <w:sz w:val="40"/>
+          <w:szCs w:val="40"/>
+          <w:lang w:val="el-GR"/>
+        </w:rPr>
+      </w:pPr>
+      <w:r>
+        <w:rPr>
+          <w:color w:val="00B050"/>
           <w:sz w:val="40"/>
           <w:szCs w:val="40"/>
           <w:lang w:val="el-GR"/>
@@ -518,6 +793,7 @@
       </w:r>
       <w:r>
         <w:rPr>
+          <w:color w:val="00B050"/>
           <w:sz w:val="40"/>
           <w:szCs w:val="40"/>
         </w:rPr>
@@ -525,50 +801,135 @@
       </w:r>
       <w:r>
         <w:rPr>
+          <w:color w:val="00B050"/>
           <w:sz w:val="40"/>
           <w:szCs w:val="40"/>
           <w:lang w:val="el-GR"/>
         </w:rPr>
         <w:t xml:space="preserve"> </w:t>
       </w:r>
-      <w:r>
-        <w:rPr>
-          <w:sz w:val="40"/>
-          <w:szCs w:val="40"/>
-          <w:lang w:val="el-GR"/>
-        </w:rPr>
-        <w:t xml:space="preserve">προιόντων, προβολή προιόντων επιχείρησης και αλλαγή. </w:t>
-      </w:r>
-    </w:p>
-    <w:p>
-      <w:pPr>
-        <w:pStyle w:val="a3"/>
-        <w:rPr>
-          <w:sz w:val="40"/>
-          <w:szCs w:val="40"/>
-          <w:lang w:val="el-GR"/>
-        </w:rPr>
-      </w:pPr>
-      <w:r>
-        <w:rPr>
-          <w:sz w:val="40"/>
-          <w:szCs w:val="40"/>
-          <w:lang w:val="el-GR"/>
-        </w:rPr>
-        <w:t xml:space="preserve">Δημιουργία προϊόντος (προβολη μόνο). </w:t>
-      </w:r>
-    </w:p>
-    <w:p>
-      <w:pPr>
-        <w:pStyle w:val="a3"/>
-        <w:rPr>
-          <w:sz w:val="40"/>
-          <w:szCs w:val="40"/>
-          <w:lang w:val="el-GR"/>
-        </w:rPr>
-      </w:pPr>
-      <w:r>
-        <w:rPr>
+      <w:proofErr w:type="spellStart"/>
+      <w:r>
+        <w:rPr>
+          <w:color w:val="00B050"/>
+          <w:sz w:val="40"/>
+          <w:szCs w:val="40"/>
+          <w:lang w:val="el-GR"/>
+        </w:rPr>
+        <w:t>προιόντων</w:t>
+      </w:r>
+      <w:proofErr w:type="spellEnd"/>
+      <w:r>
+        <w:rPr>
+          <w:color w:val="00B050"/>
+          <w:sz w:val="40"/>
+          <w:szCs w:val="40"/>
+          <w:lang w:val="el-GR"/>
+        </w:rPr>
+        <w:t xml:space="preserve">, </w:t>
+      </w:r>
+    </w:p>
+    <w:p>
+      <w:pPr>
+        <w:pStyle w:val="a3"/>
+        <w:rPr>
+          <w:color w:val="00B050"/>
+          <w:sz w:val="40"/>
+          <w:szCs w:val="40"/>
+          <w:lang w:val="el-GR"/>
+        </w:rPr>
+      </w:pPr>
+      <w:r>
+        <w:rPr>
+          <w:color w:val="00B050"/>
+          <w:sz w:val="40"/>
+          <w:szCs w:val="40"/>
+          <w:lang w:val="el-GR"/>
+        </w:rPr>
+        <w:t>Πρ</w:t>
+      </w:r>
+      <w:r>
+        <w:rPr>
+          <w:color w:val="00B050"/>
+          <w:sz w:val="40"/>
+          <w:szCs w:val="40"/>
+          <w:lang w:val="el-GR"/>
+        </w:rPr>
+        <w:t xml:space="preserve">οβολή </w:t>
+      </w:r>
+      <w:proofErr w:type="spellStart"/>
+      <w:r>
+        <w:rPr>
+          <w:color w:val="00B050"/>
+          <w:sz w:val="40"/>
+          <w:szCs w:val="40"/>
+          <w:lang w:val="el-GR"/>
+        </w:rPr>
+        <w:t>προιόντων</w:t>
+      </w:r>
+      <w:proofErr w:type="spellEnd"/>
+      <w:r>
+        <w:rPr>
+          <w:color w:val="00B050"/>
+          <w:sz w:val="40"/>
+          <w:szCs w:val="40"/>
+          <w:lang w:val="el-GR"/>
+        </w:rPr>
+        <w:t xml:space="preserve"> επιχείρησης και αλλαγή. </w:t>
+      </w:r>
+    </w:p>
+    <w:p>
+      <w:pPr>
+        <w:pStyle w:val="a3"/>
+        <w:rPr>
+          <w:sz w:val="40"/>
+          <w:szCs w:val="40"/>
+          <w:lang w:val="el-GR"/>
+        </w:rPr>
+      </w:pPr>
+      <w:r>
+        <w:rPr>
+          <w:color w:val="00B050"/>
+          <w:sz w:val="40"/>
+          <w:szCs w:val="40"/>
+          <w:lang w:val="el-GR"/>
+        </w:rPr>
+        <w:t>Δημιουργία προϊόντος (</w:t>
+      </w:r>
+      <w:proofErr w:type="spellStart"/>
+      <w:r>
+        <w:rPr>
+          <w:color w:val="00B050"/>
+          <w:sz w:val="40"/>
+          <w:szCs w:val="40"/>
+          <w:lang w:val="el-GR"/>
+        </w:rPr>
+        <w:t>προβολη</w:t>
+      </w:r>
+      <w:proofErr w:type="spellEnd"/>
+      <w:r>
+        <w:rPr>
+          <w:color w:val="00B050"/>
+          <w:sz w:val="40"/>
+          <w:szCs w:val="40"/>
+          <w:lang w:val="el-GR"/>
+        </w:rPr>
+        <w:t xml:space="preserve"> μόνο). </w:t>
+      </w:r>
+    </w:p>
+    <w:p>
+      <w:pPr>
+        <w:pStyle w:val="a3"/>
+        <w:rPr>
+          <w:color w:val="00B050"/>
+          <w:sz w:val="40"/>
+          <w:szCs w:val="40"/>
+          <w:lang w:val="el-GR"/>
+        </w:rPr>
+      </w:pPr>
+      <w:r>
+        <w:rPr>
+          <w:color w:val="00B050"/>
           <w:sz w:val="40"/>
           <w:szCs w:val="40"/>
           <w:lang w:val="el-GR"/>
@@ -577,6 +938,7 @@
       </w:r>
       <w:r>
         <w:rPr>
+          <w:color w:val="00B050"/>
           <w:sz w:val="40"/>
           <w:szCs w:val="40"/>
         </w:rPr>
@@ -584,29 +946,46 @@
       </w:r>
       <w:r>
         <w:rPr>
+          <w:color w:val="00B050"/>
+          <w:sz w:val="40"/>
+          <w:szCs w:val="40"/>
+          <w:lang w:val="el-GR"/>
+        </w:rPr>
+        <w:t xml:space="preserve"> που </w:t>
+      </w:r>
+      <w:proofErr w:type="spellStart"/>
+      <w:r>
+        <w:rPr>
+          <w:color w:val="00B050"/>
+          <w:sz w:val="40"/>
+          <w:szCs w:val="40"/>
+          <w:lang w:val="el-GR"/>
+        </w:rPr>
+        <w:t>καναμε</w:t>
+      </w:r>
+      <w:proofErr w:type="spellEnd"/>
+      <w:r>
+        <w:rPr>
+          <w:color w:val="00B050"/>
           <w:sz w:val="40"/>
           <w:szCs w:val="40"/>
           <w:lang w:val="el-GR"/>
         </w:rPr>
         <w:t xml:space="preserve"> </w:t>
       </w:r>
-      <w:r>
-        <w:rPr>
-          <w:sz w:val="40"/>
-          <w:szCs w:val="40"/>
-          <w:lang w:val="el-GR"/>
-        </w:rPr>
-        <w:t xml:space="preserve">που καναμε </w:t>
-      </w:r>
-      <w:r>
-        <w:rPr>
+      <w:proofErr w:type="spellStart"/>
+      <w:r>
+        <w:rPr>
+          <w:color w:val="00B050"/>
           <w:sz w:val="40"/>
           <w:szCs w:val="40"/>
         </w:rPr>
         <w:t>wishlist</w:t>
       </w:r>
-      <w:r>
-        <w:rPr>
+      <w:proofErr w:type="spellEnd"/>
+      <w:r>
+        <w:rPr>
+          <w:color w:val="00B050"/>
           <w:sz w:val="40"/>
           <w:szCs w:val="40"/>
           <w:lang w:val="el-GR"/>
@@ -623,120 +1002,170 @@
           <w:lang w:val="el-GR"/>
         </w:rPr>
       </w:pPr>
-      <w:r>
-        <w:rPr>
-          <w:sz w:val="40"/>
-          <w:szCs w:val="40"/>
-          <w:lang w:val="el-GR"/>
-        </w:rPr>
-        <w:t xml:space="preserve">Και δημιουργία προσφοράς για 2 </w:t>
-      </w:r>
-      <w:r>
-        <w:rPr>
-          <w:sz w:val="40"/>
-          <w:szCs w:val="40"/>
-        </w:rPr>
-        <w:t>products</w:t>
-      </w:r>
-      <w:r>
-        <w:rPr>
+    </w:p>
+    <w:p>
+      <w:pPr>
+        <w:pStyle w:val="a3"/>
+        <w:rPr>
+          <w:sz w:val="40"/>
+          <w:szCs w:val="40"/>
+          <w:lang w:val="el-GR"/>
+        </w:rPr>
+      </w:pPr>
+      <w:r>
+        <w:rPr>
+          <w:color w:val="00B050"/>
+          <w:sz w:val="40"/>
+          <w:szCs w:val="40"/>
+          <w:lang w:val="el-GR"/>
+        </w:rPr>
+        <w:t xml:space="preserve">Στον χρήστη ανανέωση σελίδας και προβολή </w:t>
+      </w:r>
+      <w:r>
+        <w:rPr>
+          <w:color w:val="00B050"/>
+          <w:sz w:val="40"/>
+          <w:szCs w:val="40"/>
+        </w:rPr>
+        <w:t>notifications</w:t>
+      </w:r>
+      <w:r>
+        <w:rPr>
+          <w:color w:val="00B050"/>
           <w:sz w:val="40"/>
           <w:szCs w:val="40"/>
           <w:lang w:val="el-GR"/>
         </w:rPr>
         <w:t>.</w:t>
       </w:r>
-    </w:p>
-    <w:p>
-      <w:pPr>
-        <w:pStyle w:val="a3"/>
-        <w:rPr>
-          <w:sz w:val="40"/>
-          <w:szCs w:val="40"/>
-          <w:lang w:val="el-GR"/>
-        </w:rPr>
-      </w:pPr>
-    </w:p>
-    <w:p>
-      <w:pPr>
-        <w:pStyle w:val="a3"/>
-        <w:rPr>
-          <w:sz w:val="40"/>
-          <w:szCs w:val="40"/>
-          <w:lang w:val="el-GR"/>
-        </w:rPr>
-      </w:pPr>
-      <w:r>
-        <w:rPr>
-          <w:sz w:val="40"/>
-          <w:szCs w:val="40"/>
-          <w:lang w:val="el-GR"/>
-        </w:rPr>
-        <w:t xml:space="preserve">Στον χρήστη ανανέωση σελίδας και προβολή </w:t>
-      </w:r>
-      <w:r>
-        <w:rPr>
-          <w:sz w:val="40"/>
-          <w:szCs w:val="40"/>
-        </w:rPr>
-        <w:t>notifications</w:t>
-      </w:r>
-      <w:r>
-        <w:rPr>
-          <w:sz w:val="40"/>
-          <w:szCs w:val="40"/>
-          <w:lang w:val="el-GR"/>
-        </w:rPr>
-        <w:t xml:space="preserve">. </w:t>
-      </w:r>
-      <w:r>
-        <w:rPr>
-          <w:sz w:val="40"/>
-          <w:szCs w:val="40"/>
-          <w:lang w:val="el-GR"/>
-        </w:rPr>
-        <w:t>προβολή προσφορών και σύγκριση.</w:t>
-      </w:r>
-    </w:p>
-    <w:p>
-      <w:pPr>
-        <w:pStyle w:val="a3"/>
-        <w:rPr>
-          <w:sz w:val="40"/>
-          <w:szCs w:val="40"/>
-          <w:lang w:val="el-GR"/>
-        </w:rPr>
-      </w:pPr>
-      <w:r>
-        <w:rPr>
-          <w:sz w:val="40"/>
-          <w:szCs w:val="40"/>
-          <w:lang w:val="el-GR"/>
-        </w:rPr>
-        <w:t>Είσοδος στην προσφορα και είσοδος σε σχεδόν γεμάτη προσφορά.</w:t>
-      </w:r>
-    </w:p>
-    <w:p>
-      <w:pPr>
-        <w:pStyle w:val="a3"/>
-        <w:rPr>
-          <w:sz w:val="40"/>
-          <w:szCs w:val="40"/>
-          <w:lang w:val="el-GR"/>
-        </w:rPr>
-      </w:pPr>
-    </w:p>
-    <w:p>
-      <w:pPr>
-        <w:pStyle w:val="a3"/>
-        <w:rPr>
-          <w:sz w:val="40"/>
-          <w:szCs w:val="40"/>
-          <w:lang w:val="el-GR"/>
-        </w:rPr>
-      </w:pPr>
-      <w:r>
-        <w:rPr>
+      <w:r>
+        <w:rPr>
+          <w:sz w:val="40"/>
+          <w:szCs w:val="40"/>
+          <w:lang w:val="el-GR"/>
+        </w:rPr>
+        <w:t xml:space="preserve"> </w:t>
+      </w:r>
+    </w:p>
+    <w:p>
+      <w:pPr>
+        <w:pStyle w:val="a3"/>
+        <w:rPr>
+          <w:sz w:val="40"/>
+          <w:szCs w:val="40"/>
+          <w:lang w:val="el-GR"/>
+        </w:rPr>
+      </w:pPr>
+      <w:r>
+        <w:rPr>
+          <w:color w:val="00B050"/>
+          <w:sz w:val="40"/>
+          <w:szCs w:val="40"/>
+          <w:lang w:val="el-GR"/>
+        </w:rPr>
+        <w:t>Π</w:t>
+      </w:r>
+      <w:r>
+        <w:rPr>
+          <w:color w:val="00B050"/>
+          <w:sz w:val="40"/>
+          <w:szCs w:val="40"/>
+          <w:lang w:val="el-GR"/>
+        </w:rPr>
+        <w:t>ροβολή προσφορών και σύγκριση</w:t>
+      </w:r>
+      <w:r>
+        <w:rPr>
+          <w:sz w:val="40"/>
+          <w:szCs w:val="40"/>
+          <w:lang w:val="el-GR"/>
+        </w:rPr>
+        <w:t>.</w:t>
+      </w:r>
+    </w:p>
+    <w:p>
+      <w:pPr>
+        <w:pStyle w:val="a3"/>
+        <w:rPr>
+          <w:color w:val="00B050"/>
+          <w:sz w:val="40"/>
+          <w:szCs w:val="40"/>
+          <w:lang w:val="el-GR"/>
+        </w:rPr>
+      </w:pPr>
+      <w:r>
+        <w:rPr>
+          <w:color w:val="00B050"/>
+          <w:sz w:val="40"/>
+          <w:szCs w:val="40"/>
+          <w:lang w:val="el-GR"/>
+        </w:rPr>
+        <w:t xml:space="preserve">Είσοδος στην </w:t>
+      </w:r>
+      <w:proofErr w:type="spellStart"/>
+      <w:r>
+        <w:rPr>
+          <w:color w:val="00B050"/>
+          <w:sz w:val="40"/>
+          <w:szCs w:val="40"/>
+          <w:lang w:val="el-GR"/>
+        </w:rPr>
+        <w:t>προσφορα</w:t>
+      </w:r>
+      <w:proofErr w:type="spellEnd"/>
+      <w:r>
+        <w:rPr>
+          <w:color w:val="00B050"/>
+          <w:sz w:val="40"/>
+          <w:szCs w:val="40"/>
+          <w:lang w:val="el-GR"/>
+        </w:rPr>
+        <w:t xml:space="preserve"> </w:t>
+      </w:r>
+    </w:p>
+    <w:p>
+      <w:pPr>
+        <w:pStyle w:val="a3"/>
+        <w:rPr>
+          <w:color w:val="00B050"/>
+          <w:sz w:val="40"/>
+          <w:szCs w:val="40"/>
+          <w:lang w:val="el-GR"/>
+        </w:rPr>
+      </w:pPr>
+      <w:r>
+        <w:rPr>
+          <w:color w:val="00B050"/>
+          <w:sz w:val="40"/>
+          <w:szCs w:val="40"/>
+          <w:lang w:val="el-GR"/>
+        </w:rPr>
+        <w:t>και είσοδος σε σχεδόν γεμάτη προσφορά.</w:t>
+      </w:r>
+    </w:p>
+    <w:p>
+      <w:pPr>
+        <w:pStyle w:val="a3"/>
+        <w:rPr>
+          <w:sz w:val="40"/>
+          <w:szCs w:val="40"/>
+          <w:lang w:val="el-GR"/>
+        </w:rPr>
+      </w:pPr>
+    </w:p>
+    <w:p>
+      <w:pPr>
+        <w:pStyle w:val="a3"/>
+        <w:rPr>
+          <w:color w:val="00B050"/>
+          <w:sz w:val="40"/>
+          <w:szCs w:val="40"/>
+          <w:lang w:val="el-GR"/>
+        </w:rPr>
+      </w:pPr>
+      <w:r>
+        <w:rPr>
+          <w:color w:val="00B050"/>
           <w:sz w:val="40"/>
           <w:szCs w:val="40"/>
           <w:lang w:val="el-GR"/>
@@ -745,6 +1174,7 @@
       </w:r>
       <w:r>
         <w:rPr>
+          <w:color w:val="00B050"/>
           <w:sz w:val="40"/>
           <w:szCs w:val="40"/>
         </w:rPr>
@@ -752,47 +1182,78 @@
       </w:r>
       <w:r>
         <w:rPr>
+          <w:color w:val="00B050"/>
           <w:sz w:val="40"/>
           <w:szCs w:val="40"/>
           <w:lang w:val="el-GR"/>
         </w:rPr>
         <w:t xml:space="preserve"> </w:t>
       </w:r>
-      <w:r>
-        <w:rPr>
-          <w:sz w:val="40"/>
-          <w:szCs w:val="40"/>
-          <w:lang w:val="el-GR"/>
-        </w:rPr>
-        <w:t>προσφορας.</w:t>
-      </w:r>
-    </w:p>
-    <w:p>
-      <w:pPr>
-        <w:pStyle w:val="a3"/>
-        <w:rPr>
-          <w:sz w:val="40"/>
-          <w:szCs w:val="40"/>
-          <w:lang w:val="el-GR"/>
-        </w:rPr>
-      </w:pPr>
-    </w:p>
-    <w:p>
-      <w:pPr>
-        <w:pStyle w:val="a3"/>
-        <w:rPr>
-          <w:sz w:val="40"/>
-          <w:szCs w:val="40"/>
-          <w:lang w:val="el-GR"/>
-        </w:rPr>
-      </w:pPr>
-      <w:r>
-        <w:rPr>
-          <w:sz w:val="40"/>
-          <w:szCs w:val="40"/>
-          <w:lang w:val="el-GR"/>
-        </w:rPr>
-        <w:t xml:space="preserve">(να έχουμε κωδικό να μπουμε στον χρήστη που έγινε </w:t>
+      <w:proofErr w:type="spellStart"/>
+      <w:r>
+        <w:rPr>
+          <w:color w:val="00B050"/>
+          <w:sz w:val="40"/>
+          <w:szCs w:val="40"/>
+          <w:lang w:val="el-GR"/>
+        </w:rPr>
+        <w:t>προσφορας</w:t>
+      </w:r>
+      <w:proofErr w:type="spellEnd"/>
+      <w:r>
+        <w:rPr>
+          <w:color w:val="00B050"/>
+          <w:sz w:val="40"/>
+          <w:szCs w:val="40"/>
+          <w:lang w:val="el-GR"/>
+        </w:rPr>
+        <w:t>.</w:t>
+      </w:r>
+    </w:p>
+    <w:p>
+      <w:pPr>
+        <w:pStyle w:val="a3"/>
+        <w:rPr>
+          <w:sz w:val="40"/>
+          <w:szCs w:val="40"/>
+          <w:lang w:val="el-GR"/>
+        </w:rPr>
+      </w:pPr>
+    </w:p>
+    <w:p>
+      <w:pPr>
+        <w:pStyle w:val="a3"/>
+        <w:rPr>
+          <w:sz w:val="40"/>
+          <w:szCs w:val="40"/>
+          <w:lang w:val="el-GR"/>
+        </w:rPr>
+      </w:pPr>
+      <w:r>
+        <w:rPr>
+          <w:sz w:val="40"/>
+          <w:szCs w:val="40"/>
+          <w:lang w:val="el-GR"/>
+        </w:rPr>
+        <w:t xml:space="preserve">(να έχουμε κωδικό να </w:t>
+      </w:r>
+      <w:proofErr w:type="spellStart"/>
+      <w:r>
+        <w:rPr>
+          <w:sz w:val="40"/>
+          <w:szCs w:val="40"/>
+          <w:lang w:val="el-GR"/>
+        </w:rPr>
+        <w:t>μπουμε</w:t>
+      </w:r>
+      <w:proofErr w:type="spellEnd"/>
+      <w:r>
+        <w:rPr>
+          <w:sz w:val="40"/>
+          <w:szCs w:val="40"/>
+          <w:lang w:val="el-GR"/>
+        </w:rPr>
+        <w:t xml:space="preserve"> στον χρήστη που έγινε </w:t>
       </w:r>
       <w:r>
         <w:rPr>
@@ -815,7 +1276,25 @@
           <w:szCs w:val="40"/>
           <w:lang w:val="el-GR"/>
         </w:rPr>
-        <w:t xml:space="preserve">να δουμε το </w:t>
+        <w:t xml:space="preserve">να </w:t>
+      </w:r>
+      <w:proofErr w:type="spellStart"/>
+      <w:r>
+        <w:rPr>
+          <w:sz w:val="40"/>
+          <w:szCs w:val="40"/>
+          <w:lang w:val="el-GR"/>
+        </w:rPr>
+        <w:t>δουμε</w:t>
+      </w:r>
+      <w:proofErr w:type="spellEnd"/>
+      <w:r>
+        <w:rPr>
+          <w:sz w:val="40"/>
+          <w:szCs w:val="40"/>
+          <w:lang w:val="el-GR"/>
+        </w:rPr>
+        <w:t xml:space="preserve"> το </w:t>
       </w:r>
       <w:r>
         <w:rPr>
@@ -847,13 +1326,15 @@
       <w:pPr>
         <w:pStyle w:val="a3"/>
         <w:rPr>
-          <w:sz w:val="40"/>
-          <w:szCs w:val="40"/>
-          <w:lang w:val="el-GR"/>
-        </w:rPr>
-      </w:pPr>
-      <w:r>
-        <w:rPr>
+          <w:color w:val="00B050"/>
+          <w:sz w:val="40"/>
+          <w:szCs w:val="40"/>
+          <w:lang w:val="el-GR"/>
+        </w:rPr>
+      </w:pPr>
+      <w:r>
+        <w:rPr>
+          <w:color w:val="00B050"/>
           <w:sz w:val="40"/>
           <w:szCs w:val="40"/>
           <w:lang w:val="el-GR"/>
@@ -863,6 +1344,7 @@
       </w:r>
       <w:r>
         <w:rPr>
+          <w:color w:val="00B050"/>
           <w:sz w:val="40"/>
           <w:szCs w:val="40"/>
         </w:rPr>
@@ -870,22 +1352,16 @@
       </w:r>
       <w:r>
         <w:rPr>
-          <w:sz w:val="40"/>
-          <w:szCs w:val="40"/>
-          <w:lang w:val="el-GR"/>
-        </w:rPr>
-        <w:t xml:space="preserve"> </w:t>
-      </w:r>
-      <w:r>
-        <w:rPr>
-          <w:sz w:val="40"/>
-          <w:szCs w:val="40"/>
-          <w:lang w:val="el-GR"/>
-        </w:rPr>
-        <w:t>για ειδοποίηση (</w:t>
-      </w:r>
-      <w:r>
-        <w:rPr>
+          <w:color w:val="00B050"/>
+          <w:sz w:val="40"/>
+          <w:szCs w:val="40"/>
+          <w:lang w:val="el-GR"/>
+        </w:rPr>
+        <w:t xml:space="preserve"> για ειδοποίηση (</w:t>
+      </w:r>
+      <w:r>
+        <w:rPr>
+          <w:color w:val="00B050"/>
           <w:sz w:val="40"/>
           <w:szCs w:val="40"/>
         </w:rPr>
@@ -893,47 +1369,162 @@
       </w:r>
       <w:r>
         <w:rPr>
-          <w:sz w:val="40"/>
-          <w:szCs w:val="40"/>
-          <w:lang w:val="el-GR"/>
-        </w:rPr>
-        <w:t xml:space="preserve"> </w:t>
-      </w:r>
-      <w:r>
-        <w:rPr>
-          <w:sz w:val="40"/>
-          <w:szCs w:val="40"/>
-          <w:lang w:val="el-GR"/>
-        </w:rPr>
-        <w:t>στην προσφορα). Πληρωμή τελικού ποσού.</w:t>
-      </w:r>
-    </w:p>
-    <w:p>
-      <w:pPr>
-        <w:pStyle w:val="a3"/>
-        <w:rPr>
-          <w:sz w:val="40"/>
-          <w:szCs w:val="40"/>
-          <w:lang w:val="el-GR"/>
-        </w:rPr>
-      </w:pPr>
-    </w:p>
-    <w:p>
-      <w:pPr>
-        <w:pStyle w:val="a3"/>
-        <w:rPr>
-          <w:sz w:val="40"/>
-          <w:szCs w:val="40"/>
-          <w:lang w:val="el-GR"/>
-        </w:rPr>
-      </w:pPr>
-      <w:r>
-        <w:rPr>
-          <w:sz w:val="40"/>
-          <w:szCs w:val="40"/>
-          <w:lang w:val="el-GR"/>
-        </w:rPr>
-        <w:t>Η επιχείρηση αποστέλει τα προιόντα στους πελάτες για να αποδεσμέυσει το ποσό η εφαρμογη και να το στείλει στην επιχειρηση.</w:t>
+          <w:color w:val="00B050"/>
+          <w:sz w:val="40"/>
+          <w:szCs w:val="40"/>
+          <w:lang w:val="el-GR"/>
+        </w:rPr>
+        <w:t xml:space="preserve"> στην </w:t>
+      </w:r>
+      <w:proofErr w:type="spellStart"/>
+      <w:r>
+        <w:rPr>
+          <w:color w:val="00B050"/>
+          <w:sz w:val="40"/>
+          <w:szCs w:val="40"/>
+          <w:lang w:val="el-GR"/>
+        </w:rPr>
+        <w:t>προσφορα</w:t>
+      </w:r>
+      <w:proofErr w:type="spellEnd"/>
+      <w:r>
+        <w:rPr>
+          <w:color w:val="00B050"/>
+          <w:sz w:val="40"/>
+          <w:szCs w:val="40"/>
+          <w:lang w:val="el-GR"/>
+        </w:rPr>
+        <w:t>). Πληρωμή τελικού ποσού.</w:t>
+      </w:r>
+    </w:p>
+    <w:p>
+      <w:pPr>
+        <w:pStyle w:val="a3"/>
+        <w:rPr>
+          <w:sz w:val="40"/>
+          <w:szCs w:val="40"/>
+          <w:lang w:val="el-GR"/>
+        </w:rPr>
+      </w:pPr>
+    </w:p>
+    <w:p>
+      <w:pPr>
+        <w:pStyle w:val="a3"/>
+        <w:rPr>
+          <w:color w:val="00B050"/>
+          <w:sz w:val="40"/>
+          <w:szCs w:val="40"/>
+          <w:lang w:val="el-GR"/>
+        </w:rPr>
+      </w:pPr>
+      <w:r>
+        <w:rPr>
+          <w:color w:val="00B050"/>
+          <w:sz w:val="40"/>
+          <w:szCs w:val="40"/>
+          <w:lang w:val="el-GR"/>
+        </w:rPr>
+        <w:t xml:space="preserve">Η επιχείρηση </w:t>
+      </w:r>
+      <w:proofErr w:type="spellStart"/>
+      <w:r>
+        <w:rPr>
+          <w:color w:val="00B050"/>
+          <w:sz w:val="40"/>
+          <w:szCs w:val="40"/>
+          <w:lang w:val="el-GR"/>
+        </w:rPr>
+        <w:t>αποστέλει</w:t>
+      </w:r>
+      <w:proofErr w:type="spellEnd"/>
+      <w:r>
+        <w:rPr>
+          <w:color w:val="00B050"/>
+          <w:sz w:val="40"/>
+          <w:szCs w:val="40"/>
+          <w:lang w:val="el-GR"/>
+        </w:rPr>
+        <w:t xml:space="preserve"> τα </w:t>
+      </w:r>
+      <w:proofErr w:type="spellStart"/>
+      <w:r>
+        <w:rPr>
+          <w:color w:val="00B050"/>
+          <w:sz w:val="40"/>
+          <w:szCs w:val="40"/>
+          <w:lang w:val="el-GR"/>
+        </w:rPr>
+        <w:t>προιόντα</w:t>
+      </w:r>
+      <w:proofErr w:type="spellEnd"/>
+      <w:r>
+        <w:rPr>
+          <w:color w:val="00B050"/>
+          <w:sz w:val="40"/>
+          <w:szCs w:val="40"/>
+          <w:lang w:val="el-GR"/>
+        </w:rPr>
+        <w:t xml:space="preserve"> στους πελάτες για να </w:t>
+      </w:r>
+      <w:proofErr w:type="spellStart"/>
+      <w:r>
+        <w:rPr>
+          <w:color w:val="00B050"/>
+          <w:sz w:val="40"/>
+          <w:szCs w:val="40"/>
+          <w:lang w:val="el-GR"/>
+        </w:rPr>
+        <w:t>αποδεσμέυσει</w:t>
+      </w:r>
+      <w:proofErr w:type="spellEnd"/>
+      <w:r>
+        <w:rPr>
+          <w:color w:val="00B050"/>
+          <w:sz w:val="40"/>
+          <w:szCs w:val="40"/>
+          <w:lang w:val="el-GR"/>
+        </w:rPr>
+        <w:t xml:space="preserve"> το ποσό η </w:t>
+      </w:r>
+      <w:proofErr w:type="spellStart"/>
+      <w:r>
+        <w:rPr>
+          <w:color w:val="00B050"/>
+          <w:sz w:val="40"/>
+          <w:szCs w:val="40"/>
+          <w:lang w:val="el-GR"/>
+        </w:rPr>
+        <w:t>εφαρμογη</w:t>
+      </w:r>
+      <w:proofErr w:type="spellEnd"/>
+      <w:r>
+        <w:rPr>
+          <w:color w:val="00B050"/>
+          <w:sz w:val="40"/>
+          <w:szCs w:val="40"/>
+          <w:lang w:val="el-GR"/>
+        </w:rPr>
+        <w:t xml:space="preserve"> και να το στείλει στην </w:t>
+      </w:r>
+      <w:proofErr w:type="spellStart"/>
+      <w:r>
+        <w:rPr>
+          <w:color w:val="00B050"/>
+          <w:sz w:val="40"/>
+          <w:szCs w:val="40"/>
+          <w:lang w:val="el-GR"/>
+        </w:rPr>
+        <w:t>επιχειρηση</w:t>
+      </w:r>
+      <w:proofErr w:type="spellEnd"/>
+      <w:r>
+        <w:rPr>
+          <w:color w:val="00B050"/>
+          <w:sz w:val="40"/>
+          <w:szCs w:val="40"/>
+          <w:lang w:val="el-GR"/>
+        </w:rPr>
+        <w:t>.</w:t>
       </w:r>
     </w:p>
     <w:p>

--- a/presentationComments.docx
+++ b/presentationComments.docx
@@ -188,63 +188,278 @@
           <w:szCs w:val="52"/>
           <w:lang w:val="el-GR"/>
         </w:rPr>
-        <w:t>Δ</w:t>
+        <w:t>Α</w:t>
       </w:r>
     </w:p>
     <w:p>
       <w:pPr>
         <w:pStyle w:val="a3"/>
         <w:numPr>
-          <w:ilvl w:val="0"/>
+          <w:ilvl w:val="1"/>
           <w:numId w:val="1"/>
         </w:numPr>
         <w:rPr>
+          <w:sz w:val="36"/>
+          <w:szCs w:val="36"/>
+        </w:rPr>
+      </w:pPr>
+      <w:r>
+        <w:rPr>
+          <w:sz w:val="36"/>
+          <w:szCs w:val="36"/>
+          <w:lang w:val="el-GR"/>
+        </w:rPr>
+        <w:t>Α</w:t>
+      </w:r>
+    </w:p>
+    <w:p>
+      <w:pPr>
+        <w:pStyle w:val="a3"/>
+        <w:numPr>
+          <w:ilvl w:val="1"/>
+          <w:numId w:val="1"/>
+        </w:numPr>
+        <w:rPr>
+          <w:sz w:val="36"/>
+          <w:szCs w:val="36"/>
+          <w:lang w:val="el-GR"/>
+        </w:rPr>
+      </w:pPr>
+      <w:r>
+        <w:rPr>
+          <w:sz w:val="36"/>
+          <w:szCs w:val="36"/>
+        </w:rPr>
+        <w:t>Update</w:t>
+      </w:r>
+      <w:r>
+        <w:rPr>
+          <w:sz w:val="36"/>
+          <w:szCs w:val="36"/>
+          <w:lang w:val="el-GR"/>
+        </w:rPr>
+        <w:t xml:space="preserve"> </w:t>
+      </w:r>
+      <w:r>
+        <w:rPr>
+          <w:sz w:val="36"/>
+          <w:szCs w:val="36"/>
+        </w:rPr>
+        <w:t>products</w:t>
+      </w:r>
+      <w:r>
+        <w:rPr>
+          <w:sz w:val="36"/>
+          <w:szCs w:val="36"/>
+          <w:lang w:val="el-GR"/>
+        </w:rPr>
+        <w:t xml:space="preserve"> </w:t>
+      </w:r>
+      <w:r>
+        <w:rPr>
+          <w:sz w:val="36"/>
+          <w:szCs w:val="36"/>
+        </w:rPr>
+        <w:t>request</w:t>
+      </w:r>
+      <w:r>
+        <w:rPr>
+          <w:sz w:val="36"/>
+          <w:szCs w:val="36"/>
+          <w:lang w:val="el-GR"/>
+        </w:rPr>
+        <w:t xml:space="preserve"> με </w:t>
+      </w:r>
+      <w:proofErr w:type="spellStart"/>
+      <w:r>
+        <w:rPr>
+          <w:sz w:val="36"/>
+          <w:szCs w:val="36"/>
+          <w:lang w:val="el-GR"/>
+        </w:rPr>
+        <w:t>ανακληση</w:t>
+      </w:r>
+      <w:proofErr w:type="spellEnd"/>
+      <w:r>
+        <w:rPr>
+          <w:sz w:val="36"/>
+          <w:szCs w:val="36"/>
+          <w:lang w:val="el-GR"/>
+        </w:rPr>
+        <w:t xml:space="preserve"> της βάσης της </w:t>
+      </w:r>
+      <w:proofErr w:type="spellStart"/>
+      <w:r>
+        <w:rPr>
+          <w:sz w:val="36"/>
+          <w:szCs w:val="36"/>
+          <w:lang w:val="el-GR"/>
+        </w:rPr>
+        <w:t>επιχειρησης</w:t>
+      </w:r>
+      <w:proofErr w:type="spellEnd"/>
+      <w:r>
+        <w:rPr>
+          <w:sz w:val="36"/>
+          <w:szCs w:val="36"/>
+          <w:lang w:val="el-GR"/>
+        </w:rPr>
+        <w:t xml:space="preserve">. </w:t>
+      </w:r>
+      <w:proofErr w:type="spellStart"/>
+      <w:r>
+        <w:rPr>
+          <w:sz w:val="36"/>
+          <w:szCs w:val="36"/>
+          <w:lang w:val="el-GR"/>
+        </w:rPr>
+        <w:t>Προταση</w:t>
+      </w:r>
+      <w:proofErr w:type="spellEnd"/>
+      <w:r>
+        <w:rPr>
+          <w:sz w:val="36"/>
+          <w:szCs w:val="36"/>
+          <w:lang w:val="el-GR"/>
+        </w:rPr>
+        <w:t xml:space="preserve"> στις επιχειρήσεις </w:t>
+      </w:r>
+      <w:proofErr w:type="spellStart"/>
+      <w:r>
+        <w:rPr>
+          <w:sz w:val="36"/>
+          <w:szCs w:val="36"/>
+          <w:lang w:val="el-GR"/>
+        </w:rPr>
+        <w:t>βαση</w:t>
+      </w:r>
+      <w:proofErr w:type="spellEnd"/>
+      <w:r>
+        <w:rPr>
+          <w:sz w:val="36"/>
+          <w:szCs w:val="36"/>
+          <w:lang w:val="el-GR"/>
+        </w:rPr>
+        <w:t xml:space="preserve"> </w:t>
+      </w:r>
+      <w:proofErr w:type="spellStart"/>
+      <w:r>
+        <w:rPr>
+          <w:sz w:val="36"/>
+          <w:szCs w:val="36"/>
+          <w:lang w:val="el-GR"/>
+        </w:rPr>
+        <w:t>αναζητησεων</w:t>
+      </w:r>
+      <w:proofErr w:type="spellEnd"/>
+      <w:r>
+        <w:rPr>
+          <w:sz w:val="36"/>
+          <w:szCs w:val="36"/>
+          <w:lang w:val="el-GR"/>
+        </w:rPr>
+        <w:t xml:space="preserve"> και </w:t>
+      </w:r>
+      <w:proofErr w:type="spellStart"/>
+      <w:r>
+        <w:rPr>
+          <w:sz w:val="36"/>
+          <w:szCs w:val="36"/>
+          <w:lang w:val="el-GR"/>
+        </w:rPr>
+        <w:t>επιθυμιων</w:t>
+      </w:r>
+      <w:proofErr w:type="spellEnd"/>
+      <w:r>
+        <w:rPr>
+          <w:sz w:val="36"/>
+          <w:szCs w:val="36"/>
+          <w:lang w:val="el-GR"/>
+        </w:rPr>
+        <w:t>. Γράφημα παρακολούθησης αγορών. Θα γνωρίζουμε την διαθεσιμότητα της επιχείρησης για εξειδικευμένες προτάσεις. Παρακολούθηση ενεργητικότητας χρηστών στις επιθυμίες τους.</w:t>
+      </w:r>
+      <w:r>
+        <w:rPr>
+          <w:sz w:val="36"/>
+          <w:szCs w:val="36"/>
+          <w:lang w:val="el-GR"/>
+        </w:rPr>
+        <w:t xml:space="preserve"> </w:t>
+      </w:r>
+      <w:r>
+        <w:rPr>
+          <w:sz w:val="36"/>
+          <w:szCs w:val="36"/>
+        </w:rPr>
+        <w:t>Clustering</w:t>
+      </w:r>
+    </w:p>
+    <w:p>
+      <w:pPr>
+        <w:pStyle w:val="a3"/>
+        <w:rPr>
           <w:sz w:val="52"/>
           <w:szCs w:val="52"/>
-        </w:rPr>
-      </w:pPr>
-      <w:r>
+          <w:lang w:val="el-GR"/>
+        </w:rPr>
+      </w:pPr>
+    </w:p>
+    <w:p>
+      <w:pPr>
+        <w:ind w:firstLine="720"/>
         <w:rPr>
           <w:sz w:val="52"/>
           <w:szCs w:val="52"/>
           <w:lang w:val="el-GR"/>
         </w:rPr>
-        <w:t>Δ</w:t>
-      </w:r>
-    </w:p>
-    <w:p>
-      <w:pPr>
-        <w:pStyle w:val="a3"/>
-        <w:numPr>
-          <w:ilvl w:val="0"/>
-          <w:numId w:val="1"/>
-        </w:numPr>
+      </w:pPr>
+      <w:r>
         <w:rPr>
           <w:sz w:val="52"/>
           <w:szCs w:val="52"/>
-        </w:rPr>
-      </w:pPr>
-      <w:r>
+          <w:lang w:val="el-GR"/>
+        </w:rPr>
+        <w:t>ΣΧΗΜΑ ΒΑΣΗΣ:</w:t>
+      </w:r>
+    </w:p>
+    <w:p>
+      <w:pPr>
         <w:rPr>
           <w:sz w:val="52"/>
           <w:szCs w:val="52"/>
           <w:lang w:val="el-GR"/>
         </w:rPr>
-        <w:t>Δ</w:t>
-      </w:r>
-    </w:p>
-    <w:p>
-      <w:pPr>
-        <w:pStyle w:val="a3"/>
+      </w:pPr>
+      <w:r>
         <w:rPr>
           <w:sz w:val="52"/>
           <w:szCs w:val="52"/>
-        </w:rPr>
-      </w:pPr>
-    </w:p>
-    <w:p>
-      <w:pPr>
-        <w:ind w:firstLine="720"/>
+          <w:lang w:val="el-GR"/>
+        </w:rPr>
+        <w:tab/>
+      </w:r>
+      <w:proofErr w:type="spellStart"/>
+      <w:r>
+        <w:rPr>
+          <w:sz w:val="40"/>
+          <w:szCs w:val="40"/>
+          <w:lang w:val="el-GR"/>
+        </w:rPr>
+        <w:t>Εξηγηση</w:t>
+      </w:r>
+      <w:proofErr w:type="spellEnd"/>
+      <w:r>
+        <w:rPr>
+          <w:sz w:val="40"/>
+          <w:szCs w:val="40"/>
+          <w:lang w:val="el-GR"/>
+        </w:rPr>
+        <w:t>….</w:t>
+      </w:r>
+    </w:p>
+    <w:p>
+      <w:pPr>
+        <w:pStyle w:val="a3"/>
         <w:rPr>
           <w:sz w:val="52"/>
           <w:szCs w:val="52"/>
@@ -257,59 +472,7 @@
           <w:szCs w:val="52"/>
           <w:lang w:val="el-GR"/>
         </w:rPr>
-        <w:t>ΣΧΗΜΑ ΒΑΣΗΣ:</w:t>
-      </w:r>
-    </w:p>
-    <w:p>
-      <w:pPr>
-        <w:rPr>
-          <w:sz w:val="52"/>
-          <w:szCs w:val="52"/>
-          <w:lang w:val="el-GR"/>
-        </w:rPr>
-      </w:pPr>
-      <w:r>
-        <w:rPr>
-          <w:sz w:val="52"/>
-          <w:szCs w:val="52"/>
-          <w:lang w:val="el-GR"/>
-        </w:rPr>
-        <w:tab/>
-      </w:r>
-      <w:proofErr w:type="spellStart"/>
-      <w:r>
-        <w:rPr>
-          <w:sz w:val="40"/>
-          <w:szCs w:val="40"/>
-          <w:lang w:val="el-GR"/>
-        </w:rPr>
-        <w:t>Εξηγηση</w:t>
-      </w:r>
-      <w:proofErr w:type="spellEnd"/>
-      <w:r>
-        <w:rPr>
-          <w:sz w:val="40"/>
-          <w:szCs w:val="40"/>
-          <w:lang w:val="el-GR"/>
-        </w:rPr>
-        <w:t>….</w:t>
-      </w:r>
-    </w:p>
-    <w:p>
-      <w:pPr>
-        <w:pStyle w:val="a3"/>
-        <w:rPr>
-          <w:sz w:val="52"/>
-          <w:szCs w:val="52"/>
-          <w:lang w:val="el-GR"/>
-        </w:rPr>
-      </w:pPr>
-      <w:r>
-        <w:rPr>
-          <w:sz w:val="52"/>
-          <w:szCs w:val="52"/>
-          <w:lang w:val="el-GR"/>
-        </w:rPr>
+        <w:lastRenderedPageBreak/>
         <w:t xml:space="preserve">ΣΕΝΑΡΙΟ: </w:t>
       </w:r>
     </w:p>
@@ -364,7 +527,16 @@
           <w:sz w:val="40"/>
           <w:szCs w:val="40"/>
         </w:rPr>
-        <w:t>brave)</w:t>
+        <w:t>brave</w:t>
+      </w:r>
+      <w:r>
+        <w:rPr>
+          <w:color w:val="00B050"/>
+          <w:sz w:val="40"/>
+          <w:szCs w:val="40"/>
+          <w:lang w:val="el-GR"/>
+        </w:rPr>
+        <w:t>)</w:t>
       </w:r>
     </w:p>
     <w:p>
@@ -392,7 +564,7 @@
           <w:sz w:val="40"/>
           <w:szCs w:val="40"/>
         </w:rPr>
-        <w:t>Technology</w:t>
+        <w:t>Smartphones</w:t>
       </w:r>
       <w:r>
         <w:rPr>
@@ -554,7 +726,6 @@
           <w:szCs w:val="40"/>
           <w:lang w:val="el-GR"/>
         </w:rPr>
-        <w:lastRenderedPageBreak/>
         <w:t xml:space="preserve">Στη συνέχεια αναζήτηση με </w:t>
       </w:r>
       <w:r>
@@ -619,6 +790,67 @@
         </w:rPr>
         <w:t>.</w:t>
       </w:r>
+      <w:r>
+        <w:rPr>
+          <w:color w:val="00B050"/>
+          <w:sz w:val="40"/>
+          <w:szCs w:val="40"/>
+          <w:lang w:val="el-GR"/>
+        </w:rPr>
+        <w:t>(</w:t>
+      </w:r>
+      <w:r>
+        <w:rPr>
+          <w:color w:val="00B050"/>
+          <w:sz w:val="40"/>
+          <w:szCs w:val="40"/>
+        </w:rPr>
+        <w:t>offer</w:t>
+      </w:r>
+      <w:r>
+        <w:rPr>
+          <w:color w:val="00B050"/>
+          <w:sz w:val="40"/>
+          <w:szCs w:val="40"/>
+          <w:lang w:val="el-GR"/>
+        </w:rPr>
+        <w:t xml:space="preserve"> </w:t>
+      </w:r>
+      <w:r>
+        <w:rPr>
+          <w:color w:val="00B050"/>
+          <w:sz w:val="40"/>
+          <w:szCs w:val="40"/>
+        </w:rPr>
+        <w:t>name</w:t>
+      </w:r>
+      <w:r>
+        <w:rPr>
+          <w:color w:val="00B050"/>
+          <w:sz w:val="40"/>
+          <w:szCs w:val="40"/>
+          <w:lang w:val="el-GR"/>
+        </w:rPr>
+        <w:t xml:space="preserve"> </w:t>
+      </w:r>
+      <w:proofErr w:type="spellStart"/>
+      <w:r>
+        <w:rPr>
+          <w:color w:val="00B050"/>
+          <w:sz w:val="40"/>
+          <w:szCs w:val="40"/>
+        </w:rPr>
+        <w:t>iphone</w:t>
+      </w:r>
+      <w:proofErr w:type="spellEnd"/>
+      <w:r>
+        <w:rPr>
+          <w:color w:val="00B050"/>
+          <w:sz w:val="40"/>
+          <w:szCs w:val="40"/>
+        </w:rPr>
+        <w:t>\)</w:t>
+      </w:r>
     </w:p>
     <w:p>
       <w:pPr>
@@ -667,13 +899,24 @@
         </w:rPr>
         <w:t xml:space="preserve"> </w:t>
       </w:r>
-      <w:r>
-        <w:rPr>
-          <w:color w:val="00B050"/>
-          <w:sz w:val="40"/>
-          <w:szCs w:val="40"/>
-        </w:rPr>
-        <w:t>iphone12</w:t>
+      <w:proofErr w:type="spellStart"/>
+      <w:r>
+        <w:rPr>
+          <w:color w:val="00B050"/>
+          <w:sz w:val="40"/>
+          <w:szCs w:val="40"/>
+        </w:rPr>
+        <w:t>iphone</w:t>
+      </w:r>
+      <w:proofErr w:type="spellEnd"/>
+      <w:r>
+        <w:rPr>
+          <w:color w:val="00B050"/>
+          <w:sz w:val="40"/>
+          <w:szCs w:val="40"/>
+          <w:lang w:val="el-GR"/>
+        </w:rPr>
+        <w:t>12</w:t>
       </w:r>
       <w:r>
         <w:rPr>
@@ -1170,6 +1413,7 @@
           <w:szCs w:val="40"/>
           <w:lang w:val="el-GR"/>
         </w:rPr>
+        <w:lastRenderedPageBreak/>
         <w:t xml:space="preserve">Επιχείρηση: αποδοχή γεμάτης προσφοράς και ακύρωση </w:t>
       </w:r>
       <w:r>
@@ -1212,134 +1456,30 @@
     </w:p>
     <w:p>
       <w:pPr>
-        <w:pStyle w:val="a3"/>
-        <w:rPr>
-          <w:sz w:val="40"/>
-          <w:szCs w:val="40"/>
-          <w:lang w:val="el-GR"/>
-        </w:rPr>
-      </w:pPr>
-    </w:p>
-    <w:p>
-      <w:pPr>
-        <w:pStyle w:val="a3"/>
-        <w:rPr>
-          <w:sz w:val="40"/>
-          <w:szCs w:val="40"/>
-          <w:lang w:val="el-GR"/>
-        </w:rPr>
-      </w:pPr>
-      <w:r>
-        <w:rPr>
-          <w:sz w:val="40"/>
-          <w:szCs w:val="40"/>
-          <w:lang w:val="el-GR"/>
-        </w:rPr>
-        <w:t xml:space="preserve">(να έχουμε κωδικό να </w:t>
-      </w:r>
-      <w:proofErr w:type="spellStart"/>
-      <w:r>
-        <w:rPr>
-          <w:sz w:val="40"/>
-          <w:szCs w:val="40"/>
-          <w:lang w:val="el-GR"/>
-        </w:rPr>
-        <w:t>μπουμε</w:t>
-      </w:r>
-      <w:proofErr w:type="spellEnd"/>
-      <w:r>
-        <w:rPr>
-          <w:sz w:val="40"/>
-          <w:szCs w:val="40"/>
-          <w:lang w:val="el-GR"/>
-        </w:rPr>
-        <w:t xml:space="preserve"> στον χρήστη που έγινε </w:t>
-      </w:r>
-      <w:r>
-        <w:rPr>
-          <w:sz w:val="40"/>
-          <w:szCs w:val="40"/>
-        </w:rPr>
-        <w:t>canceled</w:t>
-      </w:r>
-      <w:r>
-        <w:rPr>
-          <w:sz w:val="40"/>
-          <w:szCs w:val="40"/>
-          <w:lang w:val="el-GR"/>
-        </w:rPr>
-        <w:t xml:space="preserve"> </w:t>
-      </w:r>
-      <w:r>
-        <w:rPr>
-          <w:sz w:val="40"/>
-          <w:szCs w:val="40"/>
-          <w:lang w:val="el-GR"/>
-        </w:rPr>
-        <w:t xml:space="preserve">να </w:t>
-      </w:r>
-      <w:proofErr w:type="spellStart"/>
-      <w:r>
-        <w:rPr>
-          <w:sz w:val="40"/>
-          <w:szCs w:val="40"/>
-          <w:lang w:val="el-GR"/>
-        </w:rPr>
-        <w:t>δουμε</w:t>
-      </w:r>
-      <w:proofErr w:type="spellEnd"/>
-      <w:r>
-        <w:rPr>
-          <w:sz w:val="40"/>
-          <w:szCs w:val="40"/>
-          <w:lang w:val="el-GR"/>
-        </w:rPr>
-        <w:t xml:space="preserve"> το </w:t>
-      </w:r>
-      <w:r>
-        <w:rPr>
-          <w:sz w:val="40"/>
-          <w:szCs w:val="40"/>
-        </w:rPr>
-        <w:t>refund</w:t>
-      </w:r>
-      <w:r>
-        <w:rPr>
-          <w:sz w:val="40"/>
-          <w:szCs w:val="40"/>
-          <w:lang w:val="el-GR"/>
-        </w:rPr>
-        <w:t>)</w:t>
-      </w:r>
-    </w:p>
-    <w:p>
-      <w:pPr>
-        <w:pStyle w:val="a3"/>
-        <w:rPr>
-          <w:sz w:val="40"/>
-          <w:szCs w:val="40"/>
-          <w:lang w:val="el-GR"/>
-        </w:rPr>
-      </w:pPr>
-    </w:p>
-    <w:p>
-      <w:pPr>
-        <w:pStyle w:val="a3"/>
-        <w:rPr>
-          <w:color w:val="00B050"/>
-          <w:sz w:val="40"/>
-          <w:szCs w:val="40"/>
-          <w:lang w:val="el-GR"/>
-        </w:rPr>
-      </w:pPr>
-      <w:r>
-        <w:rPr>
-          <w:color w:val="00B050"/>
-          <w:sz w:val="40"/>
-          <w:szCs w:val="40"/>
-          <w:lang w:val="el-GR"/>
-        </w:rPr>
-        <w:lastRenderedPageBreak/>
+        <w:rPr>
+          <w:sz w:val="40"/>
+          <w:szCs w:val="40"/>
+          <w:lang w:val="el-GR"/>
+        </w:rPr>
+      </w:pPr>
+    </w:p>
+    <w:p>
+      <w:pPr>
+        <w:pStyle w:val="a3"/>
+        <w:rPr>
+          <w:color w:val="00B050"/>
+          <w:sz w:val="40"/>
+          <w:szCs w:val="40"/>
+          <w:lang w:val="el-GR"/>
+        </w:rPr>
+      </w:pPr>
+      <w:r>
+        <w:rPr>
+          <w:color w:val="00B050"/>
+          <w:sz w:val="40"/>
+          <w:szCs w:val="40"/>
+          <w:lang w:val="el-GR"/>
+        </w:rPr>
         <w:t xml:space="preserve">Χρήστης: έλεγχο </w:t>
       </w:r>
       <w:r>
@@ -1562,7 +1702,7 @@
         <w:ind w:left="720" w:hanging="360"/>
       </w:pPr>
     </w:lvl>
-    <w:lvl w:ilvl="1" w:tplc="04090019" w:tentative="1">
+    <w:lvl w:ilvl="1" w:tplc="04090019">
       <w:start w:val="1"/>
       <w:numFmt w:val="lowerLetter"/>
       <w:lvlText w:val="%2."/>
